--- a/Lerndokumentation.docx
+++ b/Lerndokumentation.docx
@@ -144,7 +144,7 @@
     </w:p>
     <w:sdt>
       <w:sdtPr>
-        <w:id w:val="978283491"/>
+        <w:id w:val="916246961"/>
         <w:docPartObj>
           <w:docPartGallery w:val="Table of Contents"/>
           <w:docPartUnique/>
@@ -170,7 +170,7 @@
           <w:r>
             <w:fldChar w:fldCharType="separate"/>
           </w:r>
-          <w:hyperlink w:anchor="_Toc608054878">
+          <w:hyperlink w:anchor="_Toc307118567">
             <w:r>
               <w:rPr>
                 <w:rStyle w:val="Hyperlink"/>
@@ -184,7 +184,7 @@
               <w:fldChar w:fldCharType="begin"/>
             </w:r>
             <w:r>
-              <w:instrText xml:space="preserve">PAGEREF _Toc608054878 \h</w:instrText>
+              <w:instrText xml:space="preserve">PAGEREF _Toc307118567 \h</w:instrText>
             </w:r>
             <w:r>
               <w:fldChar w:fldCharType="separate"/>
@@ -210,7 +210,7 @@
               <w:rStyle w:val="Hyperlink"/>
             </w:rPr>
           </w:pPr>
-          <w:hyperlink w:anchor="_Toc145756059">
+          <w:hyperlink w:anchor="_Toc1509369853">
             <w:r>
               <w:rPr>
                 <w:rStyle w:val="Hyperlink"/>
@@ -224,7 +224,7 @@
               <w:fldChar w:fldCharType="begin"/>
             </w:r>
             <w:r>
-              <w:instrText xml:space="preserve">PAGEREF _Toc145756059 \h</w:instrText>
+              <w:instrText xml:space="preserve">PAGEREF _Toc1509369853 \h</w:instrText>
             </w:r>
             <w:r>
               <w:fldChar w:fldCharType="separate"/>
@@ -250,7 +250,7 @@
               <w:rStyle w:val="Hyperlink"/>
             </w:rPr>
           </w:pPr>
-          <w:hyperlink w:anchor="_Toc352647830">
+          <w:hyperlink w:anchor="_Toc906417134">
             <w:r>
               <w:rPr>
                 <w:rStyle w:val="Hyperlink"/>
@@ -264,7 +264,7 @@
               <w:fldChar w:fldCharType="begin"/>
             </w:r>
             <w:r>
-              <w:instrText xml:space="preserve">PAGEREF _Toc352647830 \h</w:instrText>
+              <w:instrText xml:space="preserve">PAGEREF _Toc906417134 \h</w:instrText>
             </w:r>
             <w:r>
               <w:fldChar w:fldCharType="separate"/>
@@ -290,7 +290,7 @@
               <w:rStyle w:val="Hyperlink"/>
             </w:rPr>
           </w:pPr>
-          <w:hyperlink w:anchor="_Toc28315730">
+          <w:hyperlink w:anchor="_Toc778207727">
             <w:r>
               <w:rPr>
                 <w:rStyle w:val="Hyperlink"/>
@@ -304,7 +304,7 @@
               <w:fldChar w:fldCharType="begin"/>
             </w:r>
             <w:r>
-              <w:instrText xml:space="preserve">PAGEREF _Toc28315730 \h</w:instrText>
+              <w:instrText xml:space="preserve">PAGEREF _Toc778207727 \h</w:instrText>
             </w:r>
             <w:r>
               <w:fldChar w:fldCharType="separate"/>
@@ -330,7 +330,7 @@
               <w:rStyle w:val="Hyperlink"/>
             </w:rPr>
           </w:pPr>
-          <w:hyperlink w:anchor="_Toc893369290">
+          <w:hyperlink w:anchor="_Toc1826005550">
             <w:r>
               <w:rPr>
                 <w:rStyle w:val="Hyperlink"/>
@@ -344,7 +344,7 @@
               <w:fldChar w:fldCharType="begin"/>
             </w:r>
             <w:r>
-              <w:instrText xml:space="preserve">PAGEREF _Toc893369290 \h</w:instrText>
+              <w:instrText xml:space="preserve">PAGEREF _Toc1826005550 \h</w:instrText>
             </w:r>
             <w:r>
               <w:fldChar w:fldCharType="separate"/>
@@ -353,7 +353,7 @@
               <w:rPr>
                 <w:rStyle w:val="Hyperlink"/>
               </w:rPr>
-              <w:t>3</w:t>
+              <w:t>4</w:t>
             </w:r>
             <w:r>
               <w:fldChar w:fldCharType="end"/>
@@ -370,7 +370,7 @@
               <w:rStyle w:val="Hyperlink"/>
             </w:rPr>
           </w:pPr>
-          <w:hyperlink w:anchor="_Toc971610375">
+          <w:hyperlink w:anchor="_Toc2111599015">
             <w:r>
               <w:rPr>
                 <w:rStyle w:val="Hyperlink"/>
@@ -384,7 +384,7 @@
               <w:fldChar w:fldCharType="begin"/>
             </w:r>
             <w:r>
-              <w:instrText xml:space="preserve">PAGEREF _Toc971610375 \h</w:instrText>
+              <w:instrText xml:space="preserve">PAGEREF _Toc2111599015 \h</w:instrText>
             </w:r>
             <w:r>
               <w:fldChar w:fldCharType="separate"/>
@@ -393,7 +393,7 @@
               <w:rPr>
                 <w:rStyle w:val="Hyperlink"/>
               </w:rPr>
-              <w:t>3</w:t>
+              <w:t>4</w:t>
             </w:r>
             <w:r>
               <w:fldChar w:fldCharType="end"/>
@@ -410,7 +410,7 @@
               <w:rStyle w:val="Hyperlink"/>
             </w:rPr>
           </w:pPr>
-          <w:hyperlink w:anchor="_Toc44179975">
+          <w:hyperlink w:anchor="_Toc1932225495">
             <w:r>
               <w:rPr>
                 <w:rStyle w:val="Hyperlink"/>
@@ -424,7 +424,7 @@
               <w:fldChar w:fldCharType="begin"/>
             </w:r>
             <w:r>
-              <w:instrText xml:space="preserve">PAGEREF _Toc44179975 \h</w:instrText>
+              <w:instrText xml:space="preserve">PAGEREF _Toc1932225495 \h</w:instrText>
             </w:r>
             <w:r>
               <w:fldChar w:fldCharType="separate"/>
@@ -433,7 +433,7 @@
               <w:rPr>
                 <w:rStyle w:val="Hyperlink"/>
               </w:rPr>
-              <w:t>3</w:t>
+              <w:t>5</w:t>
             </w:r>
             <w:r>
               <w:fldChar w:fldCharType="end"/>
@@ -450,7 +450,7 @@
               <w:rStyle w:val="Hyperlink"/>
             </w:rPr>
           </w:pPr>
-          <w:hyperlink w:anchor="_Toc1361062383">
+          <w:hyperlink w:anchor="_Toc1825767885">
             <w:r>
               <w:rPr>
                 <w:rStyle w:val="Hyperlink"/>
@@ -464,7 +464,7 @@
               <w:fldChar w:fldCharType="begin"/>
             </w:r>
             <w:r>
-              <w:instrText xml:space="preserve">PAGEREF _Toc1361062383 \h</w:instrText>
+              <w:instrText xml:space="preserve">PAGEREF _Toc1825767885 \h</w:instrText>
             </w:r>
             <w:r>
               <w:fldChar w:fldCharType="separate"/>
@@ -473,7 +473,7 @@
               <w:rPr>
                 <w:rStyle w:val="Hyperlink"/>
               </w:rPr>
-              <w:t>4</w:t>
+              <w:t>6</w:t>
             </w:r>
             <w:r>
               <w:fldChar w:fldCharType="end"/>
@@ -490,7 +490,7 @@
               <w:rStyle w:val="Hyperlink"/>
             </w:rPr>
           </w:pPr>
-          <w:hyperlink w:anchor="_Toc431116456">
+          <w:hyperlink w:anchor="_Toc1111017108">
             <w:r>
               <w:rPr>
                 <w:rStyle w:val="Hyperlink"/>
@@ -504,7 +504,7 @@
               <w:fldChar w:fldCharType="begin"/>
             </w:r>
             <w:r>
-              <w:instrText xml:space="preserve">PAGEREF _Toc431116456 \h</w:instrText>
+              <w:instrText xml:space="preserve">PAGEREF _Toc1111017108 \h</w:instrText>
             </w:r>
             <w:r>
               <w:fldChar w:fldCharType="separate"/>
@@ -513,7 +513,7 @@
               <w:rPr>
                 <w:rStyle w:val="Hyperlink"/>
               </w:rPr>
-              <w:t>4</w:t>
+              <w:t>7</w:t>
             </w:r>
             <w:r>
               <w:fldChar w:fldCharType="end"/>
@@ -530,7 +530,7 @@
               <w:rStyle w:val="Hyperlink"/>
             </w:rPr>
           </w:pPr>
-          <w:hyperlink w:anchor="_Toc1660052284">
+          <w:hyperlink w:anchor="_Toc1473469144">
             <w:r>
               <w:rPr>
                 <w:rStyle w:val="Hyperlink"/>
@@ -544,7 +544,7 @@
               <w:fldChar w:fldCharType="begin"/>
             </w:r>
             <w:r>
-              <w:instrText xml:space="preserve">PAGEREF _Toc1660052284 \h</w:instrText>
+              <w:instrText xml:space="preserve">PAGEREF _Toc1473469144 \h</w:instrText>
             </w:r>
             <w:r>
               <w:fldChar w:fldCharType="separate"/>
@@ -553,7 +553,7 @@
               <w:rPr>
                 <w:rStyle w:val="Hyperlink"/>
               </w:rPr>
-              <w:t>4</w:t>
+              <w:t>7</w:t>
             </w:r>
             <w:r>
               <w:fldChar w:fldCharType="end"/>
@@ -570,7 +570,7 @@
               <w:rStyle w:val="Hyperlink"/>
             </w:rPr>
           </w:pPr>
-          <w:hyperlink w:anchor="_Toc1329238668">
+          <w:hyperlink w:anchor="_Toc63748017">
             <w:r>
               <w:rPr>
                 <w:rStyle w:val="Hyperlink"/>
@@ -584,7 +584,7 @@
               <w:fldChar w:fldCharType="begin"/>
             </w:r>
             <w:r>
-              <w:instrText xml:space="preserve">PAGEREF _Toc1329238668 \h</w:instrText>
+              <w:instrText xml:space="preserve">PAGEREF _Toc63748017 \h</w:instrText>
             </w:r>
             <w:r>
               <w:fldChar w:fldCharType="separate"/>
@@ -593,7 +593,7 @@
               <w:rPr>
                 <w:rStyle w:val="Hyperlink"/>
               </w:rPr>
-              <w:t>4</w:t>
+              <w:t>7</w:t>
             </w:r>
             <w:r>
               <w:fldChar w:fldCharType="end"/>
@@ -610,7 +610,7 @@
               <w:rStyle w:val="Hyperlink"/>
             </w:rPr>
           </w:pPr>
-          <w:hyperlink w:anchor="_Toc207965631">
+          <w:hyperlink w:anchor="_Toc532745010">
             <w:r>
               <w:rPr>
                 <w:rStyle w:val="Hyperlink"/>
@@ -624,7 +624,7 @@
               <w:fldChar w:fldCharType="begin"/>
             </w:r>
             <w:r>
-              <w:instrText xml:space="preserve">PAGEREF _Toc207965631 \h</w:instrText>
+              <w:instrText xml:space="preserve">PAGEREF _Toc532745010 \h</w:instrText>
             </w:r>
             <w:r>
               <w:fldChar w:fldCharType="separate"/>
@@ -633,7 +633,7 @@
               <w:rPr>
                 <w:rStyle w:val="Hyperlink"/>
               </w:rPr>
-              <w:t>4</w:t>
+              <w:t>7</w:t>
             </w:r>
             <w:r>
               <w:fldChar w:fldCharType="end"/>
@@ -650,7 +650,7 @@
               <w:rStyle w:val="Hyperlink"/>
             </w:rPr>
           </w:pPr>
-          <w:hyperlink w:anchor="_Toc1605300248">
+          <w:hyperlink w:anchor="_Toc380709067">
             <w:r>
               <w:rPr>
                 <w:rStyle w:val="Hyperlink"/>
@@ -664,7 +664,7 @@
               <w:fldChar w:fldCharType="begin"/>
             </w:r>
             <w:r>
-              <w:instrText xml:space="preserve">PAGEREF _Toc1605300248 \h</w:instrText>
+              <w:instrText xml:space="preserve">PAGEREF _Toc380709067 \h</w:instrText>
             </w:r>
             <w:r>
               <w:fldChar w:fldCharType="separate"/>
@@ -673,7 +673,7 @@
               <w:rPr>
                 <w:rStyle w:val="Hyperlink"/>
               </w:rPr>
-              <w:t>4</w:t>
+              <w:t>8</w:t>
             </w:r>
             <w:r>
               <w:fldChar w:fldCharType="end"/>
@@ -690,7 +690,7 @@
               <w:rStyle w:val="Hyperlink"/>
             </w:rPr>
           </w:pPr>
-          <w:hyperlink w:anchor="_Toc1156266598">
+          <w:hyperlink w:anchor="_Toc235068506">
             <w:r>
               <w:rPr>
                 <w:rStyle w:val="Hyperlink"/>
@@ -704,7 +704,7 @@
               <w:fldChar w:fldCharType="begin"/>
             </w:r>
             <w:r>
-              <w:instrText xml:space="preserve">PAGEREF _Toc1156266598 \h</w:instrText>
+              <w:instrText xml:space="preserve">PAGEREF _Toc235068506 \h</w:instrText>
             </w:r>
             <w:r>
               <w:fldChar w:fldCharType="separate"/>
@@ -713,7 +713,7 @@
               <w:rPr>
                 <w:rStyle w:val="Hyperlink"/>
               </w:rPr>
-              <w:t>4</w:t>
+              <w:t>8</w:t>
             </w:r>
             <w:r>
               <w:fldChar w:fldCharType="end"/>
@@ -730,7 +730,7 @@
               <w:rStyle w:val="Hyperlink"/>
             </w:rPr>
           </w:pPr>
-          <w:hyperlink w:anchor="_Toc1987081328">
+          <w:hyperlink w:anchor="_Toc1052009572">
             <w:r>
               <w:rPr>
                 <w:rStyle w:val="Hyperlink"/>
@@ -744,7 +744,7 @@
               <w:fldChar w:fldCharType="begin"/>
             </w:r>
             <w:r>
-              <w:instrText xml:space="preserve">PAGEREF _Toc1987081328 \h</w:instrText>
+              <w:instrText xml:space="preserve">PAGEREF _Toc1052009572 \h</w:instrText>
             </w:r>
             <w:r>
               <w:fldChar w:fldCharType="separate"/>
@@ -753,7 +753,7 @@
               <w:rPr>
                 <w:rStyle w:val="Hyperlink"/>
               </w:rPr>
-              <w:t>5</w:t>
+              <w:t>8</w:t>
             </w:r>
             <w:r>
               <w:fldChar w:fldCharType="end"/>
@@ -770,7 +770,7 @@
               <w:rStyle w:val="Hyperlink"/>
             </w:rPr>
           </w:pPr>
-          <w:hyperlink w:anchor="_Toc623897492">
+          <w:hyperlink w:anchor="_Toc1928670135">
             <w:r>
               <w:rPr>
                 <w:rStyle w:val="Hyperlink"/>
@@ -784,7 +784,7 @@
               <w:fldChar w:fldCharType="begin"/>
             </w:r>
             <w:r>
-              <w:instrText xml:space="preserve">PAGEREF _Toc623897492 \h</w:instrText>
+              <w:instrText xml:space="preserve">PAGEREF _Toc1928670135 \h</w:instrText>
             </w:r>
             <w:r>
               <w:fldChar w:fldCharType="separate"/>
@@ -793,7 +793,7 @@
               <w:rPr>
                 <w:rStyle w:val="Hyperlink"/>
               </w:rPr>
-              <w:t>5</w:t>
+              <w:t>9</w:t>
             </w:r>
             <w:r>
               <w:fldChar w:fldCharType="end"/>
@@ -810,7 +810,7 @@
               <w:rStyle w:val="Hyperlink"/>
             </w:rPr>
           </w:pPr>
-          <w:hyperlink w:anchor="_Toc672494408">
+          <w:hyperlink w:anchor="_Toc542814746">
             <w:r>
               <w:rPr>
                 <w:rStyle w:val="Hyperlink"/>
@@ -824,7 +824,7 @@
               <w:fldChar w:fldCharType="begin"/>
             </w:r>
             <w:r>
-              <w:instrText xml:space="preserve">PAGEREF _Toc672494408 \h</w:instrText>
+              <w:instrText xml:space="preserve">PAGEREF _Toc542814746 \h</w:instrText>
             </w:r>
             <w:r>
               <w:fldChar w:fldCharType="separate"/>
@@ -833,7 +833,7 @@
               <w:rPr>
                 <w:rStyle w:val="Hyperlink"/>
               </w:rPr>
-              <w:t>5</w:t>
+              <w:t>9</w:t>
             </w:r>
             <w:r>
               <w:fldChar w:fldCharType="end"/>
@@ -850,7 +850,7 @@
               <w:rStyle w:val="Hyperlink"/>
             </w:rPr>
           </w:pPr>
-          <w:hyperlink w:anchor="_Toc247803203">
+          <w:hyperlink w:anchor="_Toc1832046951">
             <w:r>
               <w:rPr>
                 <w:rStyle w:val="Hyperlink"/>
@@ -864,7 +864,7 @@
               <w:fldChar w:fldCharType="begin"/>
             </w:r>
             <w:r>
-              <w:instrText xml:space="preserve">PAGEREF _Toc247803203 \h</w:instrText>
+              <w:instrText xml:space="preserve">PAGEREF _Toc1832046951 \h</w:instrText>
             </w:r>
             <w:r>
               <w:fldChar w:fldCharType="separate"/>
@@ -873,7 +873,7 @@
               <w:rPr>
                 <w:rStyle w:val="Hyperlink"/>
               </w:rPr>
-              <w:t>5</w:t>
+              <w:t>9</w:t>
             </w:r>
             <w:r>
               <w:fldChar w:fldCharType="end"/>
@@ -890,7 +890,7 @@
               <w:rStyle w:val="Hyperlink"/>
             </w:rPr>
           </w:pPr>
-          <w:hyperlink w:anchor="_Toc1128055620">
+          <w:hyperlink w:anchor="_Toc2061467269">
             <w:r>
               <w:rPr>
                 <w:rStyle w:val="Hyperlink"/>
@@ -904,7 +904,7 @@
               <w:fldChar w:fldCharType="begin"/>
             </w:r>
             <w:r>
-              <w:instrText xml:space="preserve">PAGEREF _Toc1128055620 \h</w:instrText>
+              <w:instrText xml:space="preserve">PAGEREF _Toc2061467269 \h</w:instrText>
             </w:r>
             <w:r>
               <w:fldChar w:fldCharType="separate"/>
@@ -913,7 +913,7 @@
               <w:rPr>
                 <w:rStyle w:val="Hyperlink"/>
               </w:rPr>
-              <w:t>5</w:t>
+              <w:t>9</w:t>
             </w:r>
             <w:r>
               <w:fldChar w:fldCharType="end"/>
@@ -930,7 +930,7 @@
               <w:rStyle w:val="Hyperlink"/>
             </w:rPr>
           </w:pPr>
-          <w:hyperlink w:anchor="_Toc1209933582">
+          <w:hyperlink w:anchor="_Toc1678299033">
             <w:r>
               <w:rPr>
                 <w:rStyle w:val="Hyperlink"/>
@@ -944,7 +944,7 @@
               <w:fldChar w:fldCharType="begin"/>
             </w:r>
             <w:r>
-              <w:instrText xml:space="preserve">PAGEREF _Toc1209933582 \h</w:instrText>
+              <w:instrText xml:space="preserve">PAGEREF _Toc1678299033 \h</w:instrText>
             </w:r>
             <w:r>
               <w:fldChar w:fldCharType="separate"/>
@@ -953,7 +953,7 @@
               <w:rPr>
                 <w:rStyle w:val="Hyperlink"/>
               </w:rPr>
-              <w:t>5</w:t>
+              <w:t>10</w:t>
             </w:r>
             <w:r>
               <w:fldChar w:fldCharType="end"/>
@@ -970,7 +970,7 @@
               <w:rStyle w:val="Hyperlink"/>
             </w:rPr>
           </w:pPr>
-          <w:hyperlink w:anchor="_Toc452155288">
+          <w:hyperlink w:anchor="_Toc240411078">
             <w:r>
               <w:rPr>
                 <w:rStyle w:val="Hyperlink"/>
@@ -984,7 +984,7 @@
               <w:fldChar w:fldCharType="begin"/>
             </w:r>
             <w:r>
-              <w:instrText xml:space="preserve">PAGEREF _Toc452155288 \h</w:instrText>
+              <w:instrText xml:space="preserve">PAGEREF _Toc240411078 \h</w:instrText>
             </w:r>
             <w:r>
               <w:fldChar w:fldCharType="separate"/>
@@ -993,7 +993,7 @@
               <w:rPr>
                 <w:rStyle w:val="Hyperlink"/>
               </w:rPr>
-              <w:t>5</w:t>
+              <w:t>10</w:t>
             </w:r>
             <w:r>
               <w:fldChar w:fldCharType="end"/>
@@ -1010,7 +1010,7 @@
               <w:rStyle w:val="Hyperlink"/>
             </w:rPr>
           </w:pPr>
-          <w:hyperlink w:anchor="_Toc11186310">
+          <w:hyperlink w:anchor="_Toc1155538237">
             <w:r>
               <w:rPr>
                 <w:rStyle w:val="Hyperlink"/>
@@ -1024,7 +1024,7 @@
               <w:fldChar w:fldCharType="begin"/>
             </w:r>
             <w:r>
-              <w:instrText xml:space="preserve">PAGEREF _Toc11186310 \h</w:instrText>
+              <w:instrText xml:space="preserve">PAGEREF _Toc1155538237 \h</w:instrText>
             </w:r>
             <w:r>
               <w:fldChar w:fldCharType="separate"/>
@@ -1033,7 +1033,47 @@
               <w:rPr>
                 <w:rStyle w:val="Hyperlink"/>
               </w:rPr>
-              <w:t>6</w:t>
+              <w:t>10</w:t>
+            </w:r>
+            <w:r>
+              <w:fldChar w:fldCharType="end"/>
+            </w:r>
+          </w:hyperlink>
+        </w:p>
+        <w:p>
+          <w:pPr>
+            <w:pStyle w:val="TOC1"/>
+            <w:tabs>
+              <w:tab w:val="right" w:leader="dot" w:pos="9015"/>
+            </w:tabs>
+            <w:rPr>
+              <w:rStyle w:val="Hyperlink"/>
+            </w:rPr>
+          </w:pPr>
+          <w:hyperlink w:anchor="_Toc819268601">
+            <w:r>
+              <w:rPr>
+                <w:rStyle w:val="Hyperlink"/>
+              </w:rPr>
+              <w:t>Fazit</w:t>
+            </w:r>
+            <w:r>
+              <w:tab/>
+            </w:r>
+            <w:r>
+              <w:fldChar w:fldCharType="begin"/>
+            </w:r>
+            <w:r>
+              <w:instrText xml:space="preserve">PAGEREF _Toc819268601 \h</w:instrText>
+            </w:r>
+            <w:r>
+              <w:fldChar w:fldCharType="separate"/>
+            </w:r>
+            <w:r>
+              <w:rPr>
+                <w:rStyle w:val="Hyperlink"/>
+              </w:rPr>
+              <w:t>10</w:t>
             </w:r>
             <w:r>
               <w:fldChar w:fldCharType="end"/>
@@ -1066,7 +1106,7 @@
           <w:lang w:val="en-US"/>
         </w:rPr>
       </w:pPr>
-      <w:bookmarkStart w:name="_Toc608054878" w:id="0"/>
+      <w:bookmarkStart w:name="_Toc307118567" w:id="897240240"/>
       <w:r>
         <w:rPr>
           <w:lang w:val="en-US"/>
@@ -1079,7 +1119,7 @@
         </w:rPr>
         <w:t>Informieren</w:t>
       </w:r>
-      <w:bookmarkEnd w:id="0"/>
+      <w:bookmarkEnd w:id="897240240"/>
     </w:p>
     <w:p>
       <w:pPr>
@@ -1388,7 +1428,7 @@
           <w:lang w:val="en-US"/>
         </w:rPr>
       </w:pPr>
-      <w:bookmarkStart w:name="_Toc145756059" w:id="1"/>
+      <w:bookmarkStart w:name="_Toc1509369853" w:id="424156396"/>
       <w:r>
         <w:rPr>
           <w:lang w:val="en-US"/>
@@ -1413,7 +1453,7 @@
         </w:rPr>
         <w:t>analysieren</w:t>
       </w:r>
-      <w:bookmarkEnd w:id="1"/>
+      <w:bookmarkEnd w:id="424156396"/>
     </w:p>
     <w:p>
       <w:pPr>
@@ -1919,7 +1959,7 @@
           <w:lang w:val="en-US"/>
         </w:rPr>
       </w:pPr>
-      <w:bookmarkStart w:name="_Toc352647830" w:id="2"/>
+      <w:bookmarkStart w:name="_Toc906417134" w:id="1864269952"/>
       <w:r>
         <w:rPr>
           <w:lang w:val="tr-TR"/>
@@ -1944,7 +1984,7 @@
         </w:rPr>
         <w:t>definieren</w:t>
       </w:r>
-      <w:bookmarkEnd w:id="2"/>
+      <w:bookmarkEnd w:id="1864269952"/>
     </w:p>
     <w:p>
       <w:pPr>
@@ -2491,7 +2531,7 @@
           <w:lang w:val="tr-TR"/>
         </w:rPr>
       </w:pPr>
-      <w:bookmarkStart w:name="_Toc28315730" w:id="3"/>
+      <w:bookmarkStart w:name="_Toc778207727" w:id="1441276201"/>
       <w:r>
         <w:rPr>
           <w:rStyle w:val="Heading2Char"/>
@@ -2534,7 +2574,7 @@
         </w:rPr>
         <w:t>Analyse</w:t>
       </w:r>
-      <w:bookmarkEnd w:id="3"/>
+      <w:bookmarkEnd w:id="1441276201"/>
     </w:p>
     <w:p>
       <w:pPr>
@@ -3075,7 +3115,7 @@
           <w:lang w:val="en-US"/>
         </w:rPr>
       </w:pPr>
-      <w:bookmarkStart w:name="_Toc893369290" w:id="4"/>
+      <w:bookmarkStart w:name="_Toc1826005550" w:id="1118885111"/>
       <w:r>
         <w:rPr>
           <w:lang w:val="en-US"/>
@@ -3088,7 +3128,7 @@
         </w:rPr>
         <w:t>Planen</w:t>
       </w:r>
-      <w:bookmarkEnd w:id="4"/>
+      <w:bookmarkEnd w:id="1118885111"/>
     </w:p>
     <w:p>
       <w:pPr>
@@ -3103,7 +3143,7 @@
           <w:lang w:val="en-US"/>
         </w:rPr>
       </w:pPr>
-      <w:bookmarkStart w:name="_Toc971610375" w:id="5"/>
+      <w:bookmarkStart w:name="_Toc2111599015" w:id="1698501044"/>
       <w:r>
         <w:rPr>
           <w:lang w:val="en-US"/>
@@ -3140,7 +3180,7 @@
         </w:rPr>
         <w:t>Technologien</w:t>
       </w:r>
-      <w:bookmarkEnd w:id="5"/>
+      <w:bookmarkEnd w:id="1698501044"/>
     </w:p>
     <w:p>
       <w:pPr>
@@ -3366,20 +3406,6 @@
       <w:pPr>
         <w:pStyle w:val="Normal"/>
       </w:pPr>
-    </w:p>
-    <w:p>
-      <w:pPr>
-        <w:pStyle w:val="ListParagraph"/>
-        <w:numPr>
-          <w:ilvl w:val="0"/>
-          <w:numId w:val="13"/>
-        </w:numPr>
-        <w:spacing w:after="0" w:line="360" w:lineRule="auto"/>
-        <w:rPr>
-          <w:rFonts w:ascii="Arial" w:hAnsi="Arial" w:eastAsia="Arial" w:cs="Arial"/>
-          <w:lang w:val="en-US"/>
-        </w:rPr>
-      </w:pPr>
       <w:r>
         <w:rPr>
           <w:rFonts w:ascii="Arial" w:hAnsi="Arial" w:eastAsia="Arial" w:cs="Arial"/>
@@ -3387,116 +3413,21 @@
           <w:bCs w:val="1"/>
           <w:lang w:val="en-US"/>
         </w:rPr>
-        <w:t>Datenbank</w:t>
-      </w:r>
-      <w:r>
-        <w:rPr>
-          <w:rFonts w:ascii="Arial" w:hAnsi="Arial" w:eastAsia="Arial" w:cs="Arial"/>
-          <w:b w:val="1"/>
-          <w:bCs w:val="1"/>
-          <w:lang w:val="en-US"/>
-        </w:rPr>
-        <w:t>:</w:t>
-      </w:r>
-      <w:r>
-        <w:rPr>
-          <w:rFonts w:ascii="Arial" w:hAnsi="Arial" w:eastAsia="Arial" w:cs="Arial"/>
-          <w:lang w:val="en-US"/>
-        </w:rPr>
-        <w:t xml:space="preserve"> </w:t>
-      </w:r>
-      <w:r>
-        <w:rPr>
-          <w:rFonts w:ascii="Arial" w:hAnsi="Arial" w:eastAsia="Arial" w:cs="Arial"/>
-          <w:lang w:val="en-US"/>
-        </w:rPr>
-        <w:t>Normalisierte</w:t>
-      </w:r>
-      <w:r>
-        <w:rPr>
-          <w:rFonts w:ascii="Arial" w:hAnsi="Arial" w:eastAsia="Arial" w:cs="Arial"/>
-          <w:lang w:val="en-US"/>
-        </w:rPr>
-        <w:t xml:space="preserve"> </w:t>
-      </w:r>
-      <w:r>
-        <w:rPr>
-          <w:rFonts w:ascii="Arial" w:hAnsi="Arial" w:eastAsia="Arial" w:cs="Arial"/>
-          <w:lang w:val="en-US"/>
-        </w:rPr>
-        <w:t>T</w:t>
-      </w:r>
-      <w:r>
-        <w:rPr>
-          <w:rFonts w:ascii="Arial" w:hAnsi="Arial" w:eastAsia="Arial" w:cs="Arial"/>
-          <w:lang w:val="en-US"/>
-        </w:rPr>
-        <w:t>abellenstruktur</w:t>
-      </w:r>
-      <w:r>
-        <w:rPr>
-          <w:rFonts w:ascii="Arial" w:hAnsi="Arial" w:eastAsia="Arial" w:cs="Arial"/>
-          <w:lang w:val="en-US"/>
-        </w:rPr>
-        <w:t xml:space="preserve"> </w:t>
-      </w:r>
-      <w:r>
-        <w:rPr>
-          <w:rFonts w:ascii="Arial" w:hAnsi="Arial" w:eastAsia="Arial" w:cs="Arial"/>
-          <w:lang w:val="en-US"/>
-        </w:rPr>
-        <w:t xml:space="preserve">(3. NF) </w:t>
-      </w:r>
-      <w:r>
-        <w:rPr>
-          <w:rFonts w:ascii="Arial" w:hAnsi="Arial" w:eastAsia="Arial" w:cs="Arial"/>
-          <w:lang w:val="en-US"/>
-        </w:rPr>
-        <w:t>m</w:t>
-      </w:r>
-      <w:r>
-        <w:rPr>
-          <w:rFonts w:ascii="Arial" w:hAnsi="Arial" w:eastAsia="Arial" w:cs="Arial"/>
-          <w:lang w:val="en-US"/>
-        </w:rPr>
-        <w:t>it</w:t>
-      </w:r>
-      <w:r>
-        <w:rPr>
-          <w:rFonts w:ascii="Arial" w:hAnsi="Arial" w:eastAsia="Arial" w:cs="Arial"/>
-          <w:lang w:val="en-US"/>
-        </w:rPr>
-        <w:t xml:space="preserve"> </w:t>
-      </w:r>
-      <w:r>
-        <w:rPr>
-          <w:rFonts w:ascii="Arial" w:hAnsi="Arial" w:eastAsia="Arial" w:cs="Arial"/>
-          <w:lang w:val="en-US"/>
-        </w:rPr>
-        <w:t>MS-SQL.</w:t>
-      </w:r>
-    </w:p>
-    <w:p>
-      <w:pPr>
-        <w:pStyle w:val="Normal"/>
-        <w:spacing w:after="0" w:line="360" w:lineRule="auto"/>
-        <w:rPr>
-          <w:rFonts w:ascii="Arial" w:hAnsi="Arial" w:eastAsia="Arial" w:cs="Arial"/>
-          <w:lang w:val="en-US"/>
-        </w:rPr>
-      </w:pPr>
-    </w:p>
-    <w:p>
-      <w:pPr>
-        <w:pStyle w:val="Normal"/>
-        <w:spacing w:after="0" w:line="360" w:lineRule="auto"/>
-      </w:pPr>
+        <w:t>Datenbank:</w:t>
+      </w:r>
+      <w:r>
+        <w:rPr>
+          <w:rFonts w:ascii="Arial" w:hAnsi="Arial" w:eastAsia="Arial" w:cs="Arial"/>
+          <w:lang w:val="en-US"/>
+        </w:rPr>
+        <w:t xml:space="preserve"> Normalisierte Tabellenstruktur (3. NF) mit MS-SQL</w:t>
+      </w:r>
       <w:r>
         <w:drawing>
-          <wp:inline wp14:editId="0FC7836A" wp14:anchorId="0DD4D548">
-            <wp:extent cx="3314700" cy="5724524"/>
+          <wp:inline wp14:editId="0A3B9248" wp14:anchorId="12F2CDB5">
+            <wp:extent cx="2162175" cy="3734100"/>
             <wp:effectExtent l="0" t="0" r="0" b="0"/>
-            <wp:docPr id="1428632777" name="" title=""/>
+            <wp:docPr id="1926655000" name="" title=""/>
             <wp:cNvGraphicFramePr>
               <a:graphicFrameLocks noChangeAspect="1"/>
             </wp:cNvGraphicFramePr>
@@ -3508,7 +3439,7 @@
                     <pic:cNvPicPr/>
                   </pic:nvPicPr>
                   <pic:blipFill>
-                    <a:blip r:embed="R6bc22e5d8f934da1">
+                    <a:blip r:embed="Rff6e2e12e3c6404f">
                       <a:extLst xmlns:a="http://schemas.openxmlformats.org/drawingml/2006/main">
                         <a:ext xmlns:a="http://schemas.openxmlformats.org/drawingml/2006/main" uri="{28A0092B-C50C-407E-A947-70E740481C1C}">
                           <a14:useLocalDpi xmlns:a14="http://schemas.microsoft.com/office/drawing/2010/main" val="0"/>
@@ -3519,12 +3450,12 @@
                       <a:fillRect/>
                     </a:stretch>
                   </pic:blipFill>
-                  <pic:spPr>
-                    <a:xfrm rot="0" flipH="0" flipV="0">
+                  <pic:spPr xmlns:pic="http://schemas.openxmlformats.org/drawingml/2006/picture">
+                    <a:xfrm xmlns:a="http://schemas.openxmlformats.org/drawingml/2006/main" rot="0" flipH="0" flipV="0">
                       <a:off x="0" y="0"/>
-                      <a:ext cx="3314700" cy="5724524"/>
+                      <a:ext cx="2162175" cy="3734100"/>
                     </a:xfrm>
-                    <a:prstGeom prst="rect">
+                    <a:prstGeom xmlns:a="http://schemas.openxmlformats.org/drawingml/2006/main" prst="rect">
                       <a:avLst/>
                     </a:prstGeom>
                   </pic:spPr>
@@ -3555,65 +3486,14 @@
           <w:bCs w:val="1"/>
           <w:lang w:val="en-US"/>
         </w:rPr>
-        <w:t>Frontend</w:t>
-      </w:r>
-      <w:r>
-        <w:rPr>
-          <w:rFonts w:ascii="Arial" w:hAnsi="Arial" w:eastAsia="Arial" w:cs="Arial"/>
-          <w:b w:val="1"/>
-          <w:bCs w:val="1"/>
-          <w:lang w:val="en-US"/>
-        </w:rPr>
-        <w:t>:</w:t>
-      </w:r>
-      <w:r>
-        <w:rPr>
-          <w:rFonts w:ascii="Arial" w:hAnsi="Arial" w:eastAsia="Arial" w:cs="Arial"/>
-          <w:lang w:val="en-US"/>
-        </w:rPr>
-        <w:t xml:space="preserve"> </w:t>
-      </w:r>
-      <w:r>
-        <w:rPr>
-          <w:rFonts w:ascii="Arial" w:hAnsi="Arial" w:eastAsia="Arial" w:cs="Arial"/>
-          <w:lang w:val="en-US"/>
-        </w:rPr>
-        <w:t>Einfaches</w:t>
-      </w:r>
-      <w:r>
-        <w:rPr>
-          <w:rFonts w:ascii="Arial" w:hAnsi="Arial" w:eastAsia="Arial" w:cs="Arial"/>
-          <w:lang w:val="en-US"/>
-        </w:rPr>
-        <w:t xml:space="preserve">, </w:t>
-      </w:r>
-      <w:r>
-        <w:rPr>
-          <w:rFonts w:ascii="Arial" w:hAnsi="Arial" w:eastAsia="Arial" w:cs="Arial"/>
-          <w:lang w:val="en-US"/>
-        </w:rPr>
-        <w:t>benutzerfreundliches</w:t>
-      </w:r>
-      <w:r>
-        <w:rPr>
-          <w:rFonts w:ascii="Arial" w:hAnsi="Arial" w:eastAsia="Arial" w:cs="Arial"/>
-          <w:lang w:val="en-US"/>
-        </w:rPr>
-        <w:t xml:space="preserve"> </w:t>
-      </w:r>
-      <w:r>
-        <w:rPr>
-          <w:rFonts w:ascii="Arial" w:hAnsi="Arial" w:eastAsia="Arial" w:cs="Arial"/>
-          <w:lang w:val="en-US"/>
-        </w:rPr>
-        <w:t>Interface</w:t>
-      </w:r>
-      <w:r>
-        <w:rPr>
-          <w:rFonts w:ascii="Arial" w:hAnsi="Arial" w:eastAsia="Arial" w:cs="Arial"/>
-          <w:lang w:val="en-US"/>
-        </w:rPr>
-        <w:t xml:space="preserve"> in React.js.</w:t>
+        <w:t>Frontend:</w:t>
+      </w:r>
+      <w:r>
+        <w:rPr>
+          <w:rFonts w:ascii="Arial" w:hAnsi="Arial" w:eastAsia="Arial" w:cs="Arial"/>
+          <w:lang w:val="en-US"/>
+        </w:rPr>
+        <w:t xml:space="preserve"> Einfaches, benutzerfreundliches Interface in React.js.</w:t>
       </w:r>
     </w:p>
     <w:p>
@@ -3627,9 +3507,14 @@
       </w:pPr>
     </w:p>
     <w:p>
-      <w:r>
-        <w:br w:type="page"/>
-      </w:r>
+      <w:pPr>
+        <w:pStyle w:val="Normal"/>
+        <w:spacing w:after="0" w:line="360" w:lineRule="auto"/>
+        <w:rPr>
+          <w:rFonts w:ascii="Arial" w:hAnsi="Arial" w:eastAsia="Arial" w:cs="Arial"/>
+          <w:lang w:val="en-US"/>
+        </w:rPr>
+      </w:pPr>
     </w:p>
     <w:p>
       <w:pPr>
@@ -3644,7 +3529,7 @@
           <w:lang w:val="en-US"/>
         </w:rPr>
       </w:pPr>
-      <w:bookmarkStart w:name="_Toc44179975" w:id="6"/>
+      <w:bookmarkStart w:name="_Toc1932225495" w:id="2038910431"/>
       <w:r>
         <w:rPr>
           <w:lang w:val="en-US"/>
@@ -3681,7 +3566,7 @@
         </w:rPr>
         <w:t>Aufgabenplan</w:t>
       </w:r>
-      <w:bookmarkEnd w:id="6"/>
+      <w:bookmarkEnd w:id="2038910431"/>
     </w:p>
     <w:p>
       <w:pPr>
@@ -4294,7 +4179,7 @@
       </w:r>
       <w:r>
         <w:drawing>
-          <wp:inline wp14:editId="1B8D355A" wp14:anchorId="45AC7EF9">
+          <wp:inline wp14:editId="65165BFF" wp14:anchorId="45AC7EF9">
             <wp:extent cx="6086882" cy="3448050"/>
             <wp:effectExtent l="0" t="0" r="0" b="0"/>
             <wp:docPr id="1450091892" name="" title=""/>
@@ -4309,7 +4194,7 @@
                     <pic:cNvPicPr/>
                   </pic:nvPicPr>
                   <pic:blipFill>
-                    <a:blip r:embed="R9d1b1b3f2ea24598">
+                    <a:blip r:embed="R6949675c2c354332">
                       <a:extLst xmlns:a="http://schemas.openxmlformats.org/drawingml/2006/main">
                         <a:ext xmlns:a="http://schemas.openxmlformats.org/drawingml/2006/main" uri="{28A0092B-C50C-407E-A947-70E740481C1C}">
                           <a14:useLocalDpi xmlns:a14="http://schemas.microsoft.com/office/drawing/2010/main" val="0"/>
@@ -4354,7 +4239,7 @@
           <w:lang w:val="tr-TR"/>
         </w:rPr>
       </w:pPr>
-      <w:bookmarkStart w:name="_Toc1361062383" w:id="7"/>
+      <w:bookmarkStart w:name="_Toc1825767885" w:id="308563983"/>
       <w:r>
         <w:rPr>
           <w:lang w:val="tr-TR"/>
@@ -4367,7 +4252,7 @@
         </w:rPr>
         <w:t>Rollenverteilung</w:t>
       </w:r>
-      <w:bookmarkEnd w:id="7"/>
+      <w:bookmarkEnd w:id="308563983"/>
     </w:p>
     <w:p>
       <w:pPr>
@@ -4635,7 +4520,7 @@
           <w:lang w:val="tr-TR"/>
         </w:rPr>
       </w:pPr>
-      <w:bookmarkStart w:name="_Toc431116456" w:id="8"/>
+      <w:bookmarkStart w:name="_Toc1111017108" w:id="2044163755"/>
       <w:r>
         <w:rPr>
           <w:lang w:val="tr-TR"/>
@@ -4648,7 +4533,7 @@
         </w:rPr>
         <w:t>Entscheiden</w:t>
       </w:r>
-      <w:bookmarkEnd w:id="8"/>
+      <w:bookmarkEnd w:id="2044163755"/>
     </w:p>
     <w:p>
       <w:pPr>
@@ -4663,7 +4548,7 @@
           <w:lang w:val="tr-TR"/>
         </w:rPr>
       </w:pPr>
-      <w:bookmarkStart w:name="_Toc1660052284" w:id="9"/>
+      <w:bookmarkStart w:name="_Toc1473469144" w:id="202743621"/>
       <w:r>
         <w:rPr>
           <w:lang w:val="tr-TR"/>
@@ -4676,7 +4561,7 @@
         </w:rPr>
         <w:t>Technologiewahl</w:t>
       </w:r>
-      <w:bookmarkEnd w:id="9"/>
+      <w:bookmarkEnd w:id="202743621"/>
     </w:p>
     <w:p>
       <w:pPr>
@@ -5156,7 +5041,7 @@
           <w:lang w:val="tr-TR"/>
         </w:rPr>
       </w:pPr>
-      <w:bookmarkStart w:name="_Toc1329238668" w:id="10"/>
+      <w:bookmarkStart w:name="_Toc63748017" w:id="83362839"/>
       <w:r>
         <w:rPr>
           <w:lang w:val="tr-TR"/>
@@ -5169,7 +5054,7 @@
         </w:rPr>
         <w:t>Sicherheitsmaßnahmen</w:t>
       </w:r>
-      <w:bookmarkEnd w:id="10"/>
+      <w:bookmarkEnd w:id="83362839"/>
     </w:p>
     <w:p>
       <w:pPr>
@@ -5528,7 +5413,7 @@
           <w:lang w:val="tr-TR"/>
         </w:rPr>
       </w:pPr>
-      <w:bookmarkStart w:name="_Toc207965631" w:id="11"/>
+      <w:bookmarkStart w:name="_Toc532745010" w:id="1814658286"/>
       <w:r>
         <w:rPr>
           <w:lang w:val="tr-TR"/>
@@ -5541,7 +5426,7 @@
         </w:rPr>
         <w:t>Realisieren</w:t>
       </w:r>
-      <w:bookmarkEnd w:id="11"/>
+      <w:bookmarkEnd w:id="1814658286"/>
     </w:p>
     <w:p>
       <w:pPr>
@@ -5556,7 +5441,7 @@
           <w:lang w:val="tr-TR"/>
         </w:rPr>
       </w:pPr>
-      <w:bookmarkStart w:name="_Toc1605300248" w:id="12"/>
+      <w:bookmarkStart w:name="_Toc380709067" w:id="901377950"/>
       <w:r>
         <w:rPr>
           <w:lang w:val="tr-TR"/>
@@ -5569,7 +5454,7 @@
         </w:rPr>
         <w:t>Backend</w:t>
       </w:r>
-      <w:bookmarkEnd w:id="12"/>
+      <w:bookmarkEnd w:id="901377950"/>
     </w:p>
     <w:p>
       <w:pPr>
@@ -6145,7 +6030,7 @@
           <w:lang w:val="tr-TR"/>
         </w:rPr>
       </w:pPr>
-      <w:bookmarkStart w:name="_Toc1156266598" w:id="13"/>
+      <w:bookmarkStart w:name="_Toc235068506" w:id="24838006"/>
       <w:r>
         <w:rPr>
           <w:lang w:val="tr-TR"/>
@@ -6158,7 +6043,7 @@
         </w:rPr>
         <w:t>Frontend</w:t>
       </w:r>
-      <w:bookmarkEnd w:id="13"/>
+      <w:bookmarkEnd w:id="24838006"/>
     </w:p>
     <w:p>
       <w:pPr>
@@ -6502,7 +6387,6 @@
       <w:pPr>
         <w:pStyle w:val="Heading2"/>
       </w:pPr>
-      <w:bookmarkStart w:name="_Toc1987081328" w:id="14"/>
       <w:r>
         <w:br/>
       </w:r>
@@ -6525,6 +6409,7 @@
           <w:lang w:val="tr-TR"/>
         </w:rPr>
       </w:pPr>
+      <w:bookmarkStart w:name="_Toc1052009572" w:id="398845520"/>
       <w:r>
         <w:rPr>
           <w:lang w:val="tr-TR"/>
@@ -6561,7 +6446,7 @@
         </w:rPr>
         <w:t>Dokumentation</w:t>
       </w:r>
-      <w:bookmarkEnd w:id="14"/>
+      <w:bookmarkEnd w:id="398845520"/>
     </w:p>
     <w:p>
       <w:pPr>
@@ -7036,7 +6921,7 @@
           <w:lang w:val="en-US"/>
         </w:rPr>
       </w:pPr>
-      <w:bookmarkStart w:name="_Toc623897492" w:id="15"/>
+      <w:bookmarkStart w:name="_Toc1928670135" w:id="1604951413"/>
       <w:r>
         <w:rPr>
           <w:lang w:val="en-US"/>
@@ -7049,7 +6934,7 @@
         </w:rPr>
         <w:t>Kontrollieren</w:t>
       </w:r>
-      <w:bookmarkEnd w:id="15"/>
+      <w:bookmarkEnd w:id="1604951413"/>
     </w:p>
     <w:p>
       <w:pPr>
@@ -7064,7 +6949,7 @@
           <w:lang w:val="en-US"/>
         </w:rPr>
       </w:pPr>
-      <w:bookmarkStart w:name="_Toc672494408" w:id="16"/>
+      <w:bookmarkStart w:name="_Toc542814746" w:id="2125631746"/>
       <w:r>
         <w:rPr>
           <w:lang w:val="en-US"/>
@@ -7077,7 +6962,7 @@
         </w:rPr>
         <w:t>Testberichte</w:t>
       </w:r>
-      <w:bookmarkEnd w:id="16"/>
+      <w:bookmarkEnd w:id="2125631746"/>
     </w:p>
     <w:p>
       <w:pPr>
@@ -7408,7 +7293,7 @@
           <w:lang w:val="en-US"/>
         </w:rPr>
       </w:pPr>
-      <w:bookmarkStart w:name="_Toc247803203" w:id="17"/>
+      <w:bookmarkStart w:name="_Toc1832046951" w:id="1431806094"/>
       <w:r>
         <w:rPr>
           <w:lang w:val="en-US"/>
@@ -7433,7 +7318,7 @@
         </w:rPr>
         <w:t>Anforderungen</w:t>
       </w:r>
-      <w:bookmarkEnd w:id="17"/>
+      <w:bookmarkEnd w:id="1431806094"/>
     </w:p>
     <w:p>
       <w:pPr>
@@ -7683,7 +7568,7 @@
           <w:lang w:val="en-US"/>
         </w:rPr>
       </w:pPr>
-      <w:bookmarkStart w:name="_Toc1128055620" w:id="18"/>
+      <w:bookmarkStart w:name="_Toc2061467269" w:id="1383958780"/>
       <w:r>
         <w:rPr>
           <w:lang w:val="en-US"/>
@@ -7696,7 +7581,7 @@
         </w:rPr>
         <w:t>Auswerten</w:t>
       </w:r>
-      <w:bookmarkEnd w:id="18"/>
+      <w:bookmarkEnd w:id="1383958780"/>
     </w:p>
     <w:p>
       <w:pPr>
@@ -7711,7 +7596,7 @@
           <w:lang w:val="tr-TR"/>
         </w:rPr>
       </w:pPr>
-      <w:bookmarkStart w:name="_Toc1209933582" w:id="19"/>
+      <w:bookmarkStart w:name="_Toc1678299033" w:id="148068734"/>
       <w:r>
         <w:rPr/>
         <w:t xml:space="preserve">6.1 </w:t>
@@ -7720,7 +7605,7 @@
         <w:rPr/>
         <w:t>Feedbackanalyse</w:t>
       </w:r>
-      <w:bookmarkEnd w:id="19"/>
+      <w:bookmarkEnd w:id="148068734"/>
     </w:p>
     <w:p>
       <w:pPr>
@@ -8220,7 +8105,7 @@
           <w:lang w:val="tr-TR"/>
         </w:rPr>
       </w:pPr>
-      <w:bookmarkStart w:name="_Toc452155288" w:id="20"/>
+      <w:bookmarkStart w:name="_Toc240411078" w:id="1422405028"/>
       <w:r>
         <w:rPr/>
         <w:t xml:space="preserve">6.2 </w:t>
@@ -8237,7 +8122,7 @@
         <w:rPr/>
         <w:t>Learned</w:t>
       </w:r>
-      <w:bookmarkEnd w:id="20"/>
+      <w:bookmarkEnd w:id="1422405028"/>
     </w:p>
     <w:p>
       <w:pPr>
@@ -8658,7 +8543,7 @@
           <w:lang w:val="en-US"/>
         </w:rPr>
       </w:pPr>
-      <w:bookmarkStart w:name="_Toc11186310" w:id="21"/>
+      <w:bookmarkStart w:name="_Toc1155538237" w:id="139073073"/>
       <w:r>
         <w:rPr>
           <w:lang w:val="en-US"/>
@@ -8671,7 +8556,7 @@
         </w:rPr>
         <w:t>Weiterentwicklungsmöglichkeiten</w:t>
       </w:r>
-      <w:bookmarkEnd w:id="21"/>
+      <w:bookmarkEnd w:id="139073073"/>
     </w:p>
     <w:p>
       <w:pPr>
@@ -8922,12 +8807,14 @@
           <w:lang w:val="en-US"/>
         </w:rPr>
       </w:pPr>
+      <w:bookmarkStart w:name="_Toc819268601" w:id="872794649"/>
       <w:r>
         <w:rPr>
           <w:lang w:val="en-US"/>
         </w:rPr>
         <w:t>Fazit</w:t>
       </w:r>
+      <w:bookmarkEnd w:id="872794649"/>
     </w:p>
     <w:p>
       <w:pPr>
@@ -9279,6 +9166,7 @@
       <w:pgMar w:top="1440" w:right="1440" w:bottom="1440" w:left="1440" w:header="708" w:footer="708" w:gutter="0"/>
       <w:cols w:space="708"/>
       <w:docGrid w:linePitch="360"/>
+      <w:headerReference w:type="default" r:id="Rc2d6ee3496f34b87"/>
     </w:sectPr>
   </w:body>
 </w:document>
@@ -9412,6 +9300,77 @@
     </w:p>
   </w:footnote>
 </w:footnotes>
+</file>
+
+<file path=word/header.xml><?xml version="1.0" encoding="utf-8"?>
+<w:hdr xmlns:w14="http://schemas.microsoft.com/office/word/2010/wordml" xmlns:w="http://schemas.openxmlformats.org/wordprocessingml/2006/main">
+  <w:tbl>
+    <w:tblPr>
+      <w:tblStyle w:val="TableNormal"/>
+      <w:bidiVisual w:val="0"/>
+      <w:tblW w:w="0" w:type="auto"/>
+      <w:tblLayout w:type="fixed"/>
+      <w:tblLook w:val="06A0" w:firstRow="1" w:lastRow="0" w:firstColumn="1" w:lastColumn="0" w:noHBand="1" w:noVBand="1"/>
+    </w:tblPr>
+    <w:tblGrid>
+      <w:gridCol w:w="3005"/>
+      <w:gridCol w:w="3005"/>
+      <w:gridCol w:w="3005"/>
+    </w:tblGrid>
+    <w:tr>
+      <w:trPr>
+        <w:trHeight w:val="300"/>
+      </w:trPr>
+      <w:tc>
+        <w:tcPr>
+          <w:tcW w:w="3005" w:type="dxa"/>
+          <w:tcMar/>
+        </w:tcPr>
+        <w:p>
+          <w:pPr>
+            <w:pStyle w:val="Header"/>
+            <w:bidi w:val="0"/>
+            <w:ind w:left="-115"/>
+            <w:jc w:val="left"/>
+          </w:pPr>
+        </w:p>
+      </w:tc>
+      <w:tc>
+        <w:tcPr>
+          <w:tcW w:w="3005" w:type="dxa"/>
+          <w:tcMar/>
+        </w:tcPr>
+        <w:p>
+          <w:pPr>
+            <w:pStyle w:val="Header"/>
+            <w:bidi w:val="0"/>
+            <w:jc w:val="center"/>
+          </w:pPr>
+        </w:p>
+      </w:tc>
+      <w:tc>
+        <w:tcPr>
+          <w:tcW w:w="3005" w:type="dxa"/>
+          <w:tcMar/>
+        </w:tcPr>
+        <w:p>
+          <w:pPr>
+            <w:pStyle w:val="Header"/>
+            <w:bidi w:val="0"/>
+            <w:ind w:right="-115"/>
+            <w:jc w:val="right"/>
+          </w:pPr>
+        </w:p>
+      </w:tc>
+    </w:tr>
+  </w:tbl>
+  <w:p>
+    <w:pPr>
+      <w:pStyle w:val="Header"/>
+      <w:bidi w:val="0"/>
+    </w:pPr>
+  </w:p>
+</w:hdr>
 </file>
 
 <file path=word/numbering.xml><?xml version="1.0" encoding="utf-8"?>
@@ -15520,6 +15479,32 @@
       <w:spacing w:after="0" w:line="240" w:lineRule="auto"/>
     </w:pPr>
   </w:style>
+  <w:style xmlns:w="http://schemas.openxmlformats.org/wordprocessingml/2006/main" w:type="table" w:styleId="TableGrid">
+    <w:name xmlns:w="http://schemas.openxmlformats.org/wordprocessingml/2006/main" w:val="Table Grid"/>
+    <w:basedOn xmlns:w="http://schemas.openxmlformats.org/wordprocessingml/2006/main" w:val="TableNormal"/>
+    <w:uiPriority xmlns:w="http://schemas.openxmlformats.org/wordprocessingml/2006/main" w:val="59"/>
+    <w:rsid xmlns:w="http://schemas.openxmlformats.org/wordprocessingml/2006/main" w:val="00FB4123"/>
+    <w:pPr xmlns:w="http://schemas.openxmlformats.org/wordprocessingml/2006/main">
+      <w:spacing w:after="0" w:line="240" w:lineRule="auto"/>
+    </w:pPr>
+    <w:tblPr xmlns:w="http://schemas.openxmlformats.org/wordprocessingml/2006/main">
+      <w:tblInd w:w="0" w:type="dxa"/>
+      <w:tblBorders>
+        <w:top w:val="single" w:color="000000" w:themeColor="text1" w:sz="4" w:space="0"/>
+        <w:left w:val="single" w:color="000000" w:themeColor="text1" w:sz="4" w:space="0"/>
+        <w:bottom w:val="single" w:color="000000" w:themeColor="text1" w:sz="4" w:space="0"/>
+        <w:right w:val="single" w:color="000000" w:themeColor="text1" w:sz="4" w:space="0"/>
+        <w:insideH w:val="single" w:color="000000" w:themeColor="text1" w:sz="4" w:space="0"/>
+        <w:insideV w:val="single" w:color="000000" w:themeColor="text1" w:sz="4" w:space="0"/>
+      </w:tblBorders>
+      <w:tblCellMar>
+        <w:top w:w="0" w:type="dxa"/>
+        <w:left w:w="108" w:type="dxa"/>
+        <w:bottom w:w="0" w:type="dxa"/>
+        <w:right w:w="108" w:type="dxa"/>
+      </w:tblCellMar>
+    </w:tblPr>
+  </w:style>
 </w:styles>
 </file>
 
